--- a/Classes/Week 5.docx
+++ b/Classes/Week 5.docx
@@ -646,8 +646,6 @@
         </w:rPr>
         <w:t xml:space="preserve"> </w:t>
       </w:r>
-      <w:bookmarkStart w:id="0" w:name="_GoBack"/>
-      <w:bookmarkEnd w:id="0"/>
     </w:p>
     <w:p>
       <w:pPr>
@@ -720,6 +718,155 @@
         </w:rPr>
         <w:t>If you have style tag in html and CSS, CSS is only applied if the link is above the &lt;style&gt; tag</w:t>
       </w:r>
+    </w:p>
+    <w:p>
+      <w:pPr>
+        <w:rPr>
+          <w:rFonts w:ascii="Helvetica Neue" w:hAnsi="Helvetica Neue"/>
+        </w:rPr>
+      </w:pPr>
+    </w:p>
+    <w:p>
+      <w:pPr>
+        <w:rPr>
+          <w:rFonts w:ascii="Helvetica Neue" w:hAnsi="Helvetica Neue"/>
+        </w:rPr>
+      </w:pPr>
+      <w:r>
+        <w:rPr>
+          <w:rFonts w:ascii="Helvetica Neue" w:hAnsi="Helvetica Neue"/>
+        </w:rPr>
+        <w:t>f</w:t>
+      </w:r>
+      <w:r>
+        <w:rPr>
+          <w:rFonts w:ascii="Helvetica Neue" w:hAnsi="Helvetica Neue"/>
+        </w:rPr>
+        <w:t>onts.google.com</w:t>
+      </w:r>
+      <w:r>
+        <w:rPr>
+          <w:rFonts w:ascii="Helvetica Neue" w:hAnsi="Helvetica Neue"/>
+        </w:rPr>
+        <w:t xml:space="preserve"> </w:t>
+      </w:r>
+    </w:p>
+    <w:p>
+      <w:pPr>
+        <w:pStyle w:val="ListParagraph"/>
+        <w:numPr>
+          <w:ilvl w:val="0"/>
+          <w:numId w:val="4"/>
+        </w:numPr>
+        <w:rPr>
+          <w:rFonts w:ascii="Helvetica Neue" w:hAnsi="Helvetica Neue"/>
+        </w:rPr>
+      </w:pPr>
+      <w:r>
+        <w:rPr>
+          <w:rFonts w:ascii="Helvetica Neue" w:hAnsi="Helvetica Neue"/>
+        </w:rPr>
+        <w:t xml:space="preserve">can use their fonts </w:t>
+      </w:r>
+    </w:p>
+    <w:p>
+      <w:pPr>
+        <w:pStyle w:val="ListParagraph"/>
+        <w:numPr>
+          <w:ilvl w:val="0"/>
+          <w:numId w:val="4"/>
+        </w:numPr>
+        <w:rPr>
+          <w:rFonts w:ascii="Helvetica Neue" w:hAnsi="Helvetica Neue"/>
+        </w:rPr>
+      </w:pPr>
+      <w:r>
+        <w:rPr>
+          <w:rFonts w:ascii="Helvetica Neue" w:hAnsi="Helvetica Neue"/>
+        </w:rPr>
+        <w:t>Don’t use fonts other people and servers don’t know!</w:t>
+      </w:r>
+    </w:p>
+    <w:p>
+      <w:pPr>
+        <w:pStyle w:val="ListParagraph"/>
+        <w:numPr>
+          <w:ilvl w:val="0"/>
+          <w:numId w:val="4"/>
+        </w:numPr>
+        <w:rPr>
+          <w:rFonts w:ascii="Helvetica Neue" w:hAnsi="Helvetica Neue"/>
+        </w:rPr>
+      </w:pPr>
+      <w:r>
+        <w:rPr>
+          <w:rFonts w:ascii="Helvetica Neue" w:hAnsi="Helvetica Neue"/>
+        </w:rPr>
+        <w:t>Keep it to one or two fonts!</w:t>
+      </w:r>
+    </w:p>
+    <w:p>
+      <w:pPr>
+        <w:rPr>
+          <w:rFonts w:ascii="Helvetica Neue" w:hAnsi="Helvetica Neue"/>
+        </w:rPr>
+      </w:pPr>
+      <w:r>
+        <w:rPr>
+          <w:rFonts w:ascii="Helvetica Neue" w:hAnsi="Helvetica Neue"/>
+        </w:rPr>
+        <w:t xml:space="preserve">@Import </w:t>
+      </w:r>
+      <w:r>
+        <w:sym w:font="Wingdings" w:char="F0E0"/>
+      </w:r>
+      <w:r>
+        <w:rPr>
+          <w:rFonts w:ascii="Helvetica Neue" w:hAnsi="Helvetica Neue"/>
+        </w:rPr>
+        <w:t xml:space="preserve"> copy and paste style into CSS </w:t>
+      </w:r>
+      <w:r>
+        <w:sym w:font="Wingdings" w:char="F0E0"/>
+      </w:r>
+      <w:r>
+        <w:rPr>
+          <w:rFonts w:ascii="Helvetica Neue" w:hAnsi="Helvetica Neue"/>
+        </w:rPr>
+        <w:t xml:space="preserve"> </w:t>
+      </w:r>
+      <w:proofErr w:type="spellStart"/>
+      <w:r>
+        <w:rPr>
+          <w:rFonts w:ascii="Helvetica Neue" w:hAnsi="Helvetica Neue"/>
+        </w:rPr>
+        <w:t>control+comm+copy</w:t>
+      </w:r>
+      <w:proofErr w:type="spellEnd"/>
+      <w:r>
+        <w:rPr>
+          <w:rFonts w:ascii="Helvetica Neue" w:hAnsi="Helvetica Neue"/>
+        </w:rPr>
+        <w:t xml:space="preserve"> </w:t>
+      </w:r>
+      <w:r>
+        <w:sym w:font="Wingdings" w:char="F0E0"/>
+      </w:r>
+      <w:r>
+        <w:rPr>
+          <w:rFonts w:ascii="Helvetica Neue" w:hAnsi="Helvetica Neue"/>
+        </w:rPr>
+        <w:t xml:space="preserve"> go to CSS and add some space above </w:t>
+      </w:r>
+      <w:bookmarkStart w:id="0" w:name="_GoBack"/>
+      <w:bookmarkEnd w:id="0"/>
+    </w:p>
+    <w:p>
+      <w:pPr>
+        <w:rPr>
+          <w:rFonts w:ascii="Helvetica Neue" w:hAnsi="Helvetica Neue"/>
+        </w:rPr>
+      </w:pPr>
     </w:p>
     <w:sectPr>
       <w:pgSz w:w="12240" w:h="15840"/>
@@ -1032,6 +1179,118 @@
     </w:lvl>
   </w:abstractNum>
   <w:abstractNum w:abstractNumId="2">
+    <w:nsid w:val="54324929"/>
+    <w:multiLevelType w:val="hybridMultilevel"/>
+    <w:tmpl w:val="E6D2CB22"/>
+    <w:lvl w:ilvl="0" w:tplc="AAAC3364">
+      <w:numFmt w:val="bullet"/>
+      <w:lvlText w:val=""/>
+      <w:lvlJc w:val="left"/>
+      <w:pPr>
+        <w:ind w:left="720" w:hanging="360"/>
+      </w:pPr>
+      <w:rPr>
+        <w:rFonts w:ascii="Wingdings" w:eastAsiaTheme="minorHAnsi" w:hAnsi="Wingdings" w:cstheme="minorBidi" w:hint="default"/>
+      </w:rPr>
+    </w:lvl>
+    <w:lvl w:ilvl="1" w:tplc="04090003" w:tentative="1">
+      <w:start w:val="1"/>
+      <w:numFmt w:val="bullet"/>
+      <w:lvlText w:val="o"/>
+      <w:lvlJc w:val="left"/>
+      <w:pPr>
+        <w:ind w:left="1440" w:hanging="360"/>
+      </w:pPr>
+      <w:rPr>
+        <w:rFonts w:ascii="Courier New" w:hAnsi="Courier New" w:cs="Courier New" w:hint="default"/>
+      </w:rPr>
+    </w:lvl>
+    <w:lvl w:ilvl="2" w:tplc="04090005" w:tentative="1">
+      <w:start w:val="1"/>
+      <w:numFmt w:val="bullet"/>
+      <w:lvlText w:val=""/>
+      <w:lvlJc w:val="left"/>
+      <w:pPr>
+        <w:ind w:left="2160" w:hanging="360"/>
+      </w:pPr>
+      <w:rPr>
+        <w:rFonts w:ascii="Wingdings" w:hAnsi="Wingdings" w:hint="default"/>
+      </w:rPr>
+    </w:lvl>
+    <w:lvl w:ilvl="3" w:tplc="04090001" w:tentative="1">
+      <w:start w:val="1"/>
+      <w:numFmt w:val="bullet"/>
+      <w:lvlText w:val=""/>
+      <w:lvlJc w:val="left"/>
+      <w:pPr>
+        <w:ind w:left="2880" w:hanging="360"/>
+      </w:pPr>
+      <w:rPr>
+        <w:rFonts w:ascii="Symbol" w:hAnsi="Symbol" w:hint="default"/>
+      </w:rPr>
+    </w:lvl>
+    <w:lvl w:ilvl="4" w:tplc="04090003" w:tentative="1">
+      <w:start w:val="1"/>
+      <w:numFmt w:val="bullet"/>
+      <w:lvlText w:val="o"/>
+      <w:lvlJc w:val="left"/>
+      <w:pPr>
+        <w:ind w:left="3600" w:hanging="360"/>
+      </w:pPr>
+      <w:rPr>
+        <w:rFonts w:ascii="Courier New" w:hAnsi="Courier New" w:cs="Courier New" w:hint="default"/>
+      </w:rPr>
+    </w:lvl>
+    <w:lvl w:ilvl="5" w:tplc="04090005" w:tentative="1">
+      <w:start w:val="1"/>
+      <w:numFmt w:val="bullet"/>
+      <w:lvlText w:val=""/>
+      <w:lvlJc w:val="left"/>
+      <w:pPr>
+        <w:ind w:left="4320" w:hanging="360"/>
+      </w:pPr>
+      <w:rPr>
+        <w:rFonts w:ascii="Wingdings" w:hAnsi="Wingdings" w:hint="default"/>
+      </w:rPr>
+    </w:lvl>
+    <w:lvl w:ilvl="6" w:tplc="04090001" w:tentative="1">
+      <w:start w:val="1"/>
+      <w:numFmt w:val="bullet"/>
+      <w:lvlText w:val=""/>
+      <w:lvlJc w:val="left"/>
+      <w:pPr>
+        <w:ind w:left="5040" w:hanging="360"/>
+      </w:pPr>
+      <w:rPr>
+        <w:rFonts w:ascii="Symbol" w:hAnsi="Symbol" w:hint="default"/>
+      </w:rPr>
+    </w:lvl>
+    <w:lvl w:ilvl="7" w:tplc="04090003" w:tentative="1">
+      <w:start w:val="1"/>
+      <w:numFmt w:val="bullet"/>
+      <w:lvlText w:val="o"/>
+      <w:lvlJc w:val="left"/>
+      <w:pPr>
+        <w:ind w:left="5760" w:hanging="360"/>
+      </w:pPr>
+      <w:rPr>
+        <w:rFonts w:ascii="Courier New" w:hAnsi="Courier New" w:cs="Courier New" w:hint="default"/>
+      </w:rPr>
+    </w:lvl>
+    <w:lvl w:ilvl="8" w:tplc="04090005" w:tentative="1">
+      <w:start w:val="1"/>
+      <w:numFmt w:val="bullet"/>
+      <w:lvlText w:val=""/>
+      <w:lvlJc w:val="left"/>
+      <w:pPr>
+        <w:ind w:left="6480" w:hanging="360"/>
+      </w:pPr>
+      <w:rPr>
+        <w:rFonts w:ascii="Wingdings" w:hAnsi="Wingdings" w:hint="default"/>
+      </w:rPr>
+    </w:lvl>
+  </w:abstractNum>
+  <w:abstractNum w:abstractNumId="3">
     <w:nsid w:val="5E7E5D40"/>
     <w:multiLevelType w:val="hybridMultilevel"/>
     <w:tmpl w:val="D9981B20"/>
@@ -1143,7 +1402,7 @@
       </w:rPr>
     </w:lvl>
   </w:abstractNum>
-  <w:abstractNum w:abstractNumId="3">
+  <w:abstractNum w:abstractNumId="4">
     <w:nsid w:val="701E115E"/>
     <w:multiLevelType w:val="multilevel"/>
     <w:tmpl w:val="E6FAB084"/>
@@ -1296,12 +1555,15 @@
     <w:abstractNumId w:val="0"/>
   </w:num>
   <w:num w:numId="2">
-    <w:abstractNumId w:val="3"/>
+    <w:abstractNumId w:val="4"/>
   </w:num>
   <w:num w:numId="3">
     <w:abstractNumId w:val="1"/>
   </w:num>
   <w:num w:numId="4">
+    <w:abstractNumId w:val="3"/>
+  </w:num>
+  <w:num w:numId="5">
     <w:abstractNumId w:val="2"/>
   </w:num>
 </w:numbering>
